--- a/data/unisa/AdvancedAnalytic1/assignment2/assign2_report.docx
+++ b/data/unisa/AdvancedAnalytic1/assignment2/assign2_report.docx
@@ -824,7 +824,7 @@
                 <w:noProof/>
                 <w:webHidden/>
               </w:rPr>
-              <w:t>7</w:t>
+              <w:t>6</w:t>
             </w:r>
             <w:r>
               <w:rPr>
@@ -906,7 +906,7 @@
                 <w:noProof/>
                 <w:webHidden/>
               </w:rPr>
-              <w:t>8</w:t>
+              <w:t>7</w:t>
             </w:r>
             <w:r>
               <w:rPr>
@@ -975,7 +975,7 @@
                 <w:noProof/>
                 <w:webHidden/>
               </w:rPr>
-              <w:t>9</w:t>
+              <w:t>8</w:t>
             </w:r>
             <w:r>
               <w:rPr>
@@ -1057,7 +1057,7 @@
                 <w:noProof/>
                 <w:webHidden/>
               </w:rPr>
-              <w:t>9</w:t>
+              <w:t>8</w:t>
             </w:r>
             <w:r>
               <w:rPr>
@@ -1139,7 +1139,7 @@
                 <w:noProof/>
                 <w:webHidden/>
               </w:rPr>
-              <w:t>9</w:t>
+              <w:t>8</w:t>
             </w:r>
             <w:r>
               <w:rPr>
@@ -1224,7 +1224,7 @@
                 <w:noProof/>
                 <w:webHidden/>
               </w:rPr>
-              <w:t>9</w:t>
+              <w:t>8</w:t>
             </w:r>
             <w:r>
               <w:rPr>
@@ -1310,7 +1310,7 @@
                 <w:noProof/>
                 <w:webHidden/>
               </w:rPr>
-              <w:t>10</w:t>
+              <w:t>9</w:t>
             </w:r>
             <w:r>
               <w:rPr>
@@ -1392,7 +1392,7 @@
                 <w:noProof/>
                 <w:webHidden/>
               </w:rPr>
-              <w:t>10</w:t>
+              <w:t>9</w:t>
             </w:r>
             <w:r>
               <w:rPr>
@@ -1722,7 +1722,7 @@
                 <w:noProof/>
                 <w:webHidden/>
               </w:rPr>
-              <w:t>11</w:t>
+              <w:t>12</w:t>
             </w:r>
             <w:r>
               <w:rPr>
@@ -1804,7 +1804,7 @@
                 <w:noProof/>
                 <w:webHidden/>
               </w:rPr>
-              <w:t>12</w:t>
+              <w:t>13</w:t>
             </w:r>
             <w:r>
               <w:rPr>
@@ -1886,7 +1886,7 @@
                 <w:noProof/>
                 <w:webHidden/>
               </w:rPr>
-              <w:t>13</w:t>
+              <w:t>15</w:t>
             </w:r>
             <w:r>
               <w:rPr>
@@ -1971,7 +1971,7 @@
                 <w:noProof/>
                 <w:webHidden/>
               </w:rPr>
-              <w:t>13</w:t>
+              <w:t>15</w:t>
             </w:r>
             <w:r>
               <w:rPr>
@@ -2057,7 +2057,7 @@
                 <w:noProof/>
                 <w:webHidden/>
               </w:rPr>
-              <w:t>14</w:t>
+              <w:t>15</w:t>
             </w:r>
             <w:r>
               <w:rPr>
@@ -2143,7 +2143,7 @@
                 <w:noProof/>
                 <w:webHidden/>
               </w:rPr>
-              <w:t>14</w:t>
+              <w:t>16</w:t>
             </w:r>
             <w:r>
               <w:rPr>
@@ -2240,7 +2240,7 @@
                 <w:noProof/>
                 <w:webHidden/>
               </w:rPr>
-              <w:t>15</w:t>
+              <w:t>17</w:t>
             </w:r>
             <w:r>
               <w:rPr>
@@ -2322,7 +2322,7 @@
                 <w:noProof/>
                 <w:webHidden/>
               </w:rPr>
-              <w:t>15</w:t>
+              <w:t>17</w:t>
             </w:r>
             <w:r>
               <w:rPr>
@@ -2643,7 +2643,7 @@
           <w:noProof/>
         </w:rPr>
         <w:drawing>
-          <wp:inline distT="0" distB="0" distL="0" distR="0" wp14:anchorId="31AC0227" wp14:editId="4BE0BFB6">
+          <wp:inline distT="0" distB="0" distL="0" distR="0" wp14:anchorId="31AC0227" wp14:editId="4BA3EDCE">
             <wp:extent cx="2618997" cy="1746000"/>
             <wp:effectExtent l="0" t="0" r="0" b="6985"/>
             <wp:docPr id="2" name="图片 2" descr="Question 1 - Output PACF"/>
@@ -2701,7 +2701,7 @@
           <w:noProof/>
         </w:rPr>
         <w:drawing>
-          <wp:anchor distT="0" distB="0" distL="114300" distR="114300" simplePos="0" relativeHeight="251654656" behindDoc="0" locked="0" layoutInCell="1" allowOverlap="1" wp14:anchorId="2EFCE63E" wp14:editId="30F1EB68">
+          <wp:anchor distT="0" distB="0" distL="114300" distR="114300" simplePos="0" relativeHeight="251654656" behindDoc="0" locked="0" layoutInCell="1" allowOverlap="1" wp14:anchorId="2EFCE63E" wp14:editId="393544FA">
             <wp:simplePos x="0" y="0"/>
             <wp:positionH relativeFrom="column">
               <wp:posOffset>4022354</wp:posOffset>
@@ -3529,7 +3529,7 @@
           <w:noProof/>
         </w:rPr>
         <w:drawing>
-          <wp:inline distT="0" distB="0" distL="0" distR="0" wp14:anchorId="4F765045" wp14:editId="4B1648C1">
+          <wp:inline distT="0" distB="0" distL="0" distR="0" wp14:anchorId="4F765045" wp14:editId="57D24887">
             <wp:extent cx="2619000" cy="1746000"/>
             <wp:effectExtent l="0" t="0" r="0" b="6985"/>
             <wp:docPr id="7" name="图片 7" descr="ARCH SACF"/>
@@ -3582,7 +3582,7 @@
           <w:noProof/>
         </w:rPr>
         <w:drawing>
-          <wp:inline distT="0" distB="0" distL="0" distR="0" wp14:anchorId="50B3B5D3" wp14:editId="44BABDF5">
+          <wp:inline distT="0" distB="0" distL="0" distR="0" wp14:anchorId="50B3B5D3" wp14:editId="7A6A3724">
             <wp:extent cx="2618999" cy="1746000"/>
             <wp:effectExtent l="0" t="0" r="0" b="6985"/>
             <wp:docPr id="8" name="图片 8" descr="ARCH SPACF"/>
@@ -3863,7 +3863,7 @@
           <w:noProof/>
         </w:rPr>
         <w:drawing>
-          <wp:inline distT="0" distB="0" distL="0" distR="0" wp14:anchorId="776AFEDA" wp14:editId="082D163C">
+          <wp:inline distT="0" distB="0" distL="0" distR="0" wp14:anchorId="776AFEDA" wp14:editId="1760DF7B">
             <wp:extent cx="5274310" cy="1563102"/>
             <wp:effectExtent l="0" t="0" r="2540" b="0"/>
             <wp:docPr id="14" name="图片 14" descr="GARCH Coverage Rate"/>
@@ -3998,14 +3998,17 @@
       </w:r>
     </w:p>
     <w:p>
+      <w:pPr>
+        <w:spacing w:before="120" w:after="120"/>
+      </w:pPr>
       <w:r>
         <w:rPr>
           <w:noProof/>
         </w:rPr>
         <w:drawing>
-          <wp:inline distT="0" distB="0" distL="0" distR="0" wp14:anchorId="05715E3C" wp14:editId="6938DFBD">
-            <wp:extent cx="5274310" cy="1992133"/>
-            <wp:effectExtent l="0" t="0" r="2540" b="8255"/>
+          <wp:inline distT="0" distB="0" distL="0" distR="0" wp14:anchorId="05715E3C" wp14:editId="5A24928E">
+            <wp:extent cx="5127296" cy="1936605"/>
+            <wp:effectExtent l="0" t="0" r="0" b="6985"/>
             <wp:docPr id="15" name="图片 15" descr="2011 model apply to 2012 dataset 95%"/>
             <wp:cNvGraphicFramePr>
               <a:graphicFrameLocks xmlns:a="http://schemas.openxmlformats.org/drawingml/2006/main" noChangeAspect="1"/>
@@ -4035,7 +4038,7 @@
                   <pic:spPr bwMode="auto">
                     <a:xfrm>
                       <a:off x="0" y="0"/>
-                      <a:ext cx="5274310" cy="1992133"/>
+                      <a:ext cx="5135535" cy="1939717"/>
                     </a:xfrm>
                     <a:prstGeom prst="rect">
                       <a:avLst/>
@@ -4053,6 +4056,9 @@
       </w:r>
     </w:p>
     <w:p>
+      <w:pPr>
+        <w:spacing w:before="120" w:after="120"/>
+      </w:pPr>
       <w:r>
         <w:t>According to the result of coverage also approaches 95% that means quite well.</w:t>
       </w:r>
@@ -4064,7 +4070,7 @@
           <w:ilvl w:val="1"/>
           <w:numId w:val="2"/>
         </w:numPr>
-        <w:spacing w:before="120" w:after="120" w:line="360" w:lineRule="auto"/>
+        <w:spacing w:before="120" w:after="120" w:line="240" w:lineRule="auto"/>
         <w:ind w:left="567" w:hanging="425"/>
         <w:rPr>
           <w:sz w:val="24"/>
@@ -4111,14 +4117,17 @@
       </w:r>
     </w:p>
     <w:p>
+      <w:pPr>
+        <w:spacing w:before="120" w:after="120"/>
+      </w:pPr>
       <w:r>
         <w:rPr>
           <w:noProof/>
         </w:rPr>
         <w:drawing>
-          <wp:inline distT="0" distB="0" distL="0" distR="0" wp14:anchorId="45EC3B7D" wp14:editId="12B2FE7C">
-            <wp:extent cx="5274310" cy="1992133"/>
-            <wp:effectExtent l="0" t="0" r="2540" b="8255"/>
+          <wp:inline distT="0" distB="0" distL="0" distR="0" wp14:anchorId="45EC3B7D" wp14:editId="3904AA03">
+            <wp:extent cx="5204933" cy="1965929"/>
+            <wp:effectExtent l="0" t="0" r="0" b="0"/>
             <wp:docPr id="16" name="图片 16" descr="2011 model apply to 2012 dataset 95%"/>
             <wp:cNvGraphicFramePr>
               <a:graphicFrameLocks xmlns:a="http://schemas.openxmlformats.org/drawingml/2006/main" noChangeAspect="1"/>
@@ -4148,7 +4157,7 @@
                   <pic:spPr bwMode="auto">
                     <a:xfrm>
                       <a:off x="0" y="0"/>
-                      <a:ext cx="5274310" cy="1992133"/>
+                      <a:ext cx="5208495" cy="1967274"/>
                     </a:xfrm>
                     <a:prstGeom prst="rect">
                       <a:avLst/>
@@ -4177,24 +4186,17 @@
       <w:pPr>
         <w:pStyle w:val="a8"/>
         <w:shd w:val="clear" w:color="auto" w:fill="FFFFFF"/>
-        <w:spacing w:before="0" w:beforeAutospacing="0" w:after="0" w:afterAutospacing="0"/>
+        <w:spacing w:before="120" w:beforeAutospacing="0" w:after="120" w:afterAutospacing="0"/>
         <w:jc w:val="both"/>
-        <w:rPr>
-          <w:rFonts w:ascii="Segoe UI" w:hAnsi="Segoe UI" w:cs="Segoe UI"/>
-          <w:color w:val="2C3E50"/>
-          <w:sz w:val="26"/>
-          <w:szCs w:val="26"/>
-        </w:rPr>
       </w:pPr>
       <w:r>
         <w:rPr>
           <w:noProof/>
         </w:rPr>
-        <w:lastRenderedPageBreak/>
         <w:drawing>
-          <wp:inline distT="0" distB="0" distL="0" distR="0" wp14:anchorId="77D986E0" wp14:editId="6F18498A">
-            <wp:extent cx="5274310" cy="2120139"/>
-            <wp:effectExtent l="0" t="0" r="2540" b="0"/>
+          <wp:inline distT="0" distB="0" distL="0" distR="0" wp14:anchorId="77D986E0" wp14:editId="6B7742BC">
+            <wp:extent cx="5160900" cy="2074551"/>
+            <wp:effectExtent l="0" t="0" r="1905" b="1905"/>
             <wp:docPr id="17" name="图片 17" descr="2011 model apply to 2012 dataset 90%"/>
             <wp:cNvGraphicFramePr>
               <a:graphicFrameLocks xmlns:a="http://schemas.openxmlformats.org/drawingml/2006/main" noChangeAspect="1"/>
@@ -4224,7 +4226,7 @@
                   <pic:spPr bwMode="auto">
                     <a:xfrm>
                       <a:off x="0" y="0"/>
-                      <a:ext cx="5274310" cy="2120139"/>
+                      <a:ext cx="5165867" cy="2076548"/>
                     </a:xfrm>
                     <a:prstGeom prst="rect">
                       <a:avLst/>
@@ -4240,12 +4242,6 @@
           </wp:inline>
         </w:drawing>
       </w:r>
-    </w:p>
-    <w:p>
-      <w:pPr>
-        <w:widowControl/>
-        <w:jc w:val="left"/>
-      </w:pPr>
       <w:r>
         <w:br w:type="page"/>
       </w:r>
@@ -4765,7 +4761,7 @@
           <w:noProof/>
         </w:rPr>
         <w:drawing>
-          <wp:inline distT="0" distB="0" distL="0" distR="0" wp14:anchorId="229C3BEB" wp14:editId="28D82C6D">
+          <wp:inline distT="0" distB="0" distL="0" distR="0" wp14:anchorId="229C3BEB" wp14:editId="42B791CB">
             <wp:extent cx="5274310" cy="1921308"/>
             <wp:effectExtent l="0" t="0" r="2540" b="3175"/>
             <wp:docPr id="212049755" name="图片 212049755" descr="Quantile Error Bounds"/>
@@ -7420,7 +7416,7 @@
           <w:noProof/>
         </w:rPr>
         <w:drawing>
-          <wp:anchor distT="0" distB="0" distL="114300" distR="114300" simplePos="0" relativeHeight="251659776" behindDoc="0" locked="0" layoutInCell="1" allowOverlap="1" wp14:anchorId="0971EE94" wp14:editId="0B35C521">
+          <wp:anchor distT="0" distB="0" distL="114300" distR="114300" simplePos="0" relativeHeight="251659776" behindDoc="0" locked="0" layoutInCell="1" allowOverlap="1" wp14:anchorId="0971EE94" wp14:editId="12B8483A">
             <wp:simplePos x="0" y="0"/>
             <wp:positionH relativeFrom="margin">
               <wp:posOffset>1384935</wp:posOffset>
